--- a/word_file/example.docx
+++ b/word_file/example.docx
@@ -1,6 +1,6 @@
 
 <file path=word/document.xml><?xml version="1.0" encoding="utf-8"?>
-<w:document xmlns:wpc="http://schemas.microsoft.com/office/word/2010/wordprocessingCanvas" xmlns:cx="http://schemas.microsoft.com/office/drawing/2014/chartex" xmlns:cx1="http://schemas.microsoft.com/office/drawing/2015/9/8/chartex" xmlns:cx2="http://schemas.microsoft.com/office/drawing/2015/10/21/chartex" xmlns:cx3="http://schemas.microsoft.com/office/drawing/2016/5/9/chartex" xmlns:cx4="http://schemas.microsoft.com/office/drawing/2016/5/10/chartex" xmlns:cx5="http://schemas.microsoft.com/office/drawing/2016/5/11/chartex" xmlns:cx6="http://schemas.microsoft.com/office/drawing/2016/5/12/chartex" xmlns:cx7="http://schemas.microsoft.com/office/drawing/2016/5/13/chartex" xmlns:cx8="http://schemas.microsoft.com/office/drawing/2016/5/14/chartex" xmlns:mc="http://schemas.openxmlformats.org/markup-compatibility/2006" xmlns:aink="http://schemas.microsoft.com/office/drawing/2016/ink" xmlns:am3d="http://schemas.microsoft.com/office/drawing/2017/model3d" xmlns:o="urn:schemas-microsoft-com:office:office" xmlns:oel="http://schemas.microsoft.com/office/2019/extlst" xmlns:r="http://schemas.openxmlformats.org/officeDocument/2006/relationships" xmlns:m="http://schemas.openxmlformats.org/officeDocument/2006/math" xmlns:v="urn:schemas-microsoft-com:vml" xmlns:wp14="http://schemas.microsoft.com/office/word/2010/wordprocessingDrawing" xmlns:wp="http://schemas.openxmlformats.org/drawingml/2006/wordprocessingDrawing" xmlns:w10="urn:schemas-microsoft-com:office:word" xmlns:w="http://schemas.openxmlformats.org/wordprocessingml/2006/main" xmlns:w14="http://schemas.microsoft.com/office/word/2010/wordml" xmlns:w15="http://schemas.microsoft.com/office/word/2012/wordml" xmlns:w16cex="http://schemas.microsoft.com/office/word/2018/wordml/cex" xmlns:w16cid="http://schemas.microsoft.com/office/word/2016/wordml/cid" xmlns:w16="http://schemas.microsoft.com/office/word/2018/wordml" xmlns:w16sdtdh="http://schemas.microsoft.com/office/word/2020/wordml/sdtdatahash" xmlns:w16se="http://schemas.microsoft.com/office/word/2015/wordml/symex" xmlns:wpg="http://schemas.microsoft.com/office/word/2010/wordprocessingGroup" xmlns:wpi="http://schemas.microsoft.com/office/word/2010/wordprocessingInk" xmlns:wne="http://schemas.microsoft.com/office/word/2006/wordml" xmlns:wps="http://schemas.microsoft.com/office/word/2010/wordprocessingShape" mc:Ignorable="w14 w15 w16se w16cid w16 w16cex w16sdtdh wp14">
+<w:document xmlns:wpc="http://schemas.microsoft.com/office/word/2010/wordprocessingCanvas" xmlns:cx="http://schemas.microsoft.com/office/drawing/2014/chartex" xmlns:cx1="http://schemas.microsoft.com/office/drawing/2015/9/8/chartex" xmlns:cx2="http://schemas.microsoft.com/office/drawing/2015/10/21/chartex" xmlns:cx3="http://schemas.microsoft.com/office/drawing/2016/5/9/chartex" xmlns:cx4="http://schemas.microsoft.com/office/drawing/2016/5/10/chartex" xmlns:cx5="http://schemas.microsoft.com/office/drawing/2016/5/11/chartex" xmlns:cx6="http://schemas.microsoft.com/office/drawing/2016/5/12/chartex" xmlns:cx7="http://schemas.microsoft.com/office/drawing/2016/5/13/chartex" xmlns:cx8="http://schemas.microsoft.com/office/drawing/2016/5/14/chartex" xmlns:mc="http://schemas.openxmlformats.org/markup-compatibility/2006" xmlns:aink="http://schemas.microsoft.com/office/drawing/2016/ink" xmlns:am3d="http://schemas.microsoft.com/office/drawing/2017/model3d" xmlns:o="urn:schemas-microsoft-com:office:office" xmlns:r="http://schemas.openxmlformats.org/officeDocument/2006/relationships" xmlns:m="http://schemas.openxmlformats.org/officeDocument/2006/math" xmlns:v="urn:schemas-microsoft-com:vml" xmlns:wp14="http://schemas.microsoft.com/office/word/2010/wordprocessingDrawing" xmlns:wp="http://schemas.openxmlformats.org/drawingml/2006/wordprocessingDrawing" xmlns:w10="urn:schemas-microsoft-com:office:word" xmlns:w="http://schemas.openxmlformats.org/wordprocessingml/2006/main" xmlns:w14="http://schemas.microsoft.com/office/word/2010/wordml" xmlns:w15="http://schemas.microsoft.com/office/word/2012/wordml" xmlns:w16cex="http://schemas.microsoft.com/office/word/2018/wordml/cex" xmlns:w16cid="http://schemas.microsoft.com/office/word/2016/wordml/cid" xmlns:w16="http://schemas.microsoft.com/office/word/2018/wordml" xmlns:w16sdtdh="http://schemas.microsoft.com/office/word/2020/wordml/sdtdatahash" xmlns:w16se="http://schemas.microsoft.com/office/word/2015/wordml/symex" xmlns:wpg="http://schemas.microsoft.com/office/word/2010/wordprocessingGroup" xmlns:wpi="http://schemas.microsoft.com/office/word/2010/wordprocessingInk" xmlns:wne="http://schemas.microsoft.com/office/word/2006/wordml" xmlns:wps="http://schemas.microsoft.com/office/word/2010/wordprocessingShape" mc:Ignorable="w14 w15 w16se w16cid w16 w16cex w16sdtdh wp14">
   <w:body>
     <w:p>
       <w:pPr>
@@ -100,6 +100,55 @@
         </w:rPr>
         <w:t>被告：</w:t>
       </w:r>
+      <w:proofErr w:type="spellStart"/>
+      <w:r>
+        <w:rPr>
+          <w:rFonts w:asciiTheme="minorEastAsia" w:eastAsiaTheme="minorEastAsia" w:hAnsiTheme="minorEastAsia"/>
+          <w:sz w:val="28"/>
+          <w:szCs w:val="28"/>
+        </w:rPr>
+        <w:t>er_wr_a</w:t>
+      </w:r>
+      <w:proofErr w:type="spellEnd"/>
+      <w:r>
+        <w:rPr>
+          <w:rFonts w:asciiTheme="minorEastAsia" w:eastAsiaTheme="minorEastAsia" w:hAnsiTheme="minorEastAsia"/>
+          <w:sz w:val="28"/>
+          <w:szCs w:val="28"/>
+        </w:rPr>
+        <w:t>，</w:t>
+      </w:r>
+      <w:proofErr w:type="spellStart"/>
+      <w:r>
+        <w:rPr>
+          <w:rFonts w:asciiTheme="minorEastAsia" w:eastAsiaTheme="minorEastAsia" w:hAnsiTheme="minorEastAsia"/>
+          <w:sz w:val="28"/>
+          <w:szCs w:val="28"/>
+        </w:rPr>
+        <w:t>er_wr_o</w:t>
+      </w:r>
+      <w:proofErr w:type="spellEnd"/>
+      <w:r>
+        <w:rPr>
+          <w:sz w:val="28"/>
+          <w:szCs w:val="28"/>
+        </w:rPr>
+        <w:t>，</w:t>
+      </w:r>
+      <w:r>
+        <w:rPr>
+          <w:sz w:val="28"/>
+          <w:szCs w:val="28"/>
+        </w:rPr>
+        <w:t>19</w:t>
+      </w:r>
+      <w:r>
+        <w:rPr>
+          <w:sz w:val="28"/>
+          <w:szCs w:val="28"/>
+        </w:rPr>
+        <w:t>年</w:t>
+      </w:r>
       <w:r>
         <w:rPr>
           <w:rFonts w:hint="eastAsia"/>
@@ -113,21 +162,14 @@
           <w:sz w:val="28"/>
           <w:szCs w:val="28"/>
         </w:rPr>
-        <w:t>，女，</w:t>
-      </w:r>
-      <w:r>
-        <w:rPr>
-          <w:sz w:val="28"/>
-          <w:szCs w:val="28"/>
-        </w:rPr>
-        <w:t>19</w:t>
-      </w:r>
-      <w:r>
-        <w:rPr>
-          <w:sz w:val="28"/>
-          <w:szCs w:val="28"/>
-        </w:rPr>
-        <w:t>年</w:t>
+        <w:t xml:space="preserve"> </w:t>
+      </w:r>
+      <w:r>
+        <w:rPr>
+          <w:sz w:val="28"/>
+          <w:szCs w:val="28"/>
+        </w:rPr>
+        <w:t>月</w:t>
       </w:r>
       <w:r>
         <w:rPr>
@@ -149,7 +191,7 @@
           <w:sz w:val="28"/>
           <w:szCs w:val="28"/>
         </w:rPr>
-        <w:t>月</w:t>
+        <w:t>日</w:t>
       </w:r>
       <w:r>
         <w:rPr>
@@ -164,59 +206,83 @@
           <w:sz w:val="28"/>
           <w:szCs w:val="28"/>
         </w:rPr>
+        <w:t>生，汉族，住</w:t>
+      </w:r>
+      <w:r>
+        <w:rPr>
+          <w:rFonts w:hint="eastAsia"/>
+          <w:sz w:val="28"/>
+          <w:szCs w:val="28"/>
+        </w:rPr>
+        <w:t>址</w:t>
+      </w:r>
+      <w:r>
+        <w:rPr>
+          <w:sz w:val="28"/>
+          <w:szCs w:val="28"/>
+        </w:rPr>
         <w:t xml:space="preserve"> </w:t>
       </w:r>
-      <w:r>
-        <w:rPr>
-          <w:sz w:val="28"/>
-          <w:szCs w:val="28"/>
-        </w:rPr>
-        <w:t>日</w:t>
-      </w:r>
-      <w:r>
-        <w:rPr>
-          <w:rFonts w:hint="eastAsia"/>
-          <w:sz w:val="28"/>
-          <w:szCs w:val="28"/>
-        </w:rPr>
-        <w:t xml:space="preserve"> </w:t>
-      </w:r>
-      <w:r>
-        <w:rPr>
-          <w:sz w:val="28"/>
-          <w:szCs w:val="28"/>
-        </w:rPr>
-        <w:t>生，汉族，住</w:t>
-      </w:r>
-      <w:r>
-        <w:rPr>
-          <w:rFonts w:hint="eastAsia"/>
-          <w:sz w:val="28"/>
-          <w:szCs w:val="28"/>
-        </w:rPr>
-        <w:t>址</w:t>
-      </w:r>
-      <w:r>
-        <w:rPr>
-          <w:sz w:val="28"/>
-          <w:szCs w:val="28"/>
-        </w:rPr>
-        <w:t xml:space="preserve"> </w:t>
-      </w:r>
-      <w:r>
-        <w:rPr>
-          <w:sz w:val="28"/>
-          <w:szCs w:val="28"/>
-        </w:rPr>
-        <w:t>，身份证号码：，电话：</w:t>
-      </w:r>
-      <w:r>
-        <w:rPr>
-          <w:sz w:val="28"/>
-          <w:szCs w:val="28"/>
-        </w:rPr>
-        <w:t xml:space="preserve"> </w:t>
-      </w:r>
+      <w:proofErr w:type="spellStart"/>
+      <w:r>
+        <w:rPr>
+          <w:rFonts w:asciiTheme="minorEastAsia" w:eastAsiaTheme="minorEastAsia" w:hAnsiTheme="minorEastAsia"/>
+          <w:sz w:val="28"/>
+          <w:szCs w:val="28"/>
+        </w:rPr>
+        <w:t>er_wr_b</w:t>
+      </w:r>
+      <w:proofErr w:type="spellEnd"/>
+      <w:r>
+        <w:rPr>
+          <w:rFonts w:asciiTheme="minorEastAsia" w:eastAsiaTheme="minorEastAsia" w:hAnsiTheme="minorEastAsia"/>
+          <w:sz w:val="28"/>
+          <w:szCs w:val="28"/>
+        </w:rPr>
+        <w:t>，</w:t>
+      </w:r>
+      <w:r>
+        <w:rPr>
+          <w:sz w:val="28"/>
+          <w:szCs w:val="28"/>
+        </w:rPr>
+        <w:t>身份证号码</w:t>
+      </w:r>
+      <w:r>
+        <w:rPr>
+          <w:rFonts w:asciiTheme="minorEastAsia" w:eastAsiaTheme="minorEastAsia" w:hAnsiTheme="minorEastAsia"/>
+          <w:sz w:val="28"/>
+          <w:szCs w:val="28"/>
+        </w:rPr>
+        <w:t>：</w:t>
+      </w:r>
+      <w:proofErr w:type="spellStart"/>
+      <w:r>
+        <w:rPr>
+          <w:rFonts w:asciiTheme="minorEastAsia" w:eastAsiaTheme="minorEastAsia" w:hAnsiTheme="minorEastAsia"/>
+          <w:sz w:val="28"/>
+          <w:szCs w:val="28"/>
+        </w:rPr>
+        <w:t>er_wr_d</w:t>
+      </w:r>
+      <w:proofErr w:type="spellEnd"/>
+      <w:r>
+        <w:rPr>
+          <w:sz w:val="28"/>
+          <w:szCs w:val="28"/>
+        </w:rPr>
+        <w:t>，电话：</w:t>
+      </w:r>
+      <w:proofErr w:type="spellStart"/>
+      <w:r>
+        <w:rPr>
+          <w:rFonts w:asciiTheme="minorEastAsia" w:eastAsiaTheme="minorEastAsia" w:hAnsiTheme="minorEastAsia"/>
+          <w:sz w:val="28"/>
+          <w:szCs w:val="28"/>
+        </w:rPr>
+        <w:t>er_wr_c</w:t>
+      </w:r>
+      <w:proofErr w:type="spellEnd"/>
       <w:r>
         <w:rPr>
           <w:sz w:val="28"/>
@@ -265,11 +331,22 @@
       </w:r>
       <w:r>
         <w:rPr>
-          <w:sz w:val="28"/>
-          <w:szCs w:val="28"/>
-        </w:rPr>
-        <w:t xml:space="preserve">      </w:t>
-      </w:r>
+          <w:rFonts w:asciiTheme="minorEastAsia" w:eastAsiaTheme="minorEastAsia" w:hAnsiTheme="minorEastAsia"/>
+          <w:sz w:val="28"/>
+          <w:szCs w:val="28"/>
+        </w:rPr>
+        <w:t xml:space="preserve"> </w:t>
+      </w:r>
+      <w:proofErr w:type="spellStart"/>
+      <w:r>
+        <w:rPr>
+          <w:rFonts w:asciiTheme="minorEastAsia" w:eastAsiaTheme="minorEastAsia" w:hAnsiTheme="minorEastAsia"/>
+          <w:sz w:val="28"/>
+          <w:szCs w:val="28"/>
+        </w:rPr>
+        <w:t>er_wr_k</w:t>
+      </w:r>
+      <w:proofErr w:type="spellEnd"/>
       <w:r>
         <w:rPr>
           <w:sz w:val="28"/>
@@ -333,13 +410,16 @@
         </w:rPr>
         <w:t>日，欠款本金为</w:t>
       </w:r>
-      <w:r>
-        <w:rPr>
-          <w:sz w:val="28"/>
-          <w:szCs w:val="28"/>
-        </w:rPr>
-        <w:t xml:space="preserve">        </w:t>
-      </w:r>
+      <w:proofErr w:type="spellStart"/>
+      <w:r>
+        <w:rPr>
+          <w:rFonts w:ascii="宋体" w:hAnsi="宋体"/>
+          <w:sz w:val="28"/>
+          <w:szCs w:val="28"/>
+        </w:rPr>
+        <w:t>er_wr_h</w:t>
+      </w:r>
+      <w:proofErr w:type="spellEnd"/>
       <w:r>
         <w:rPr>
           <w:sz w:val="28"/>
@@ -347,13 +427,24 @@
         </w:rPr>
         <w:t>元、利息</w:t>
       </w:r>
-      <w:r>
-        <w:rPr>
-          <w:sz w:val="28"/>
-          <w:szCs w:val="28"/>
-        </w:rPr>
-        <w:t xml:space="preserve">       </w:t>
-      </w:r>
+      <w:proofErr w:type="spellStart"/>
+      <w:r>
+        <w:rPr>
+          <w:rFonts w:asciiTheme="minorEastAsia" w:eastAsiaTheme="minorEastAsia" w:hAnsiTheme="minorEastAsia" w:hint="eastAsia"/>
+          <w:sz w:val="28"/>
+          <w:szCs w:val="28"/>
+        </w:rPr>
+        <w:t>e</w:t>
+      </w:r>
+      <w:r>
+        <w:rPr>
+          <w:rFonts w:asciiTheme="minorEastAsia" w:eastAsiaTheme="minorEastAsia" w:hAnsiTheme="minorEastAsia"/>
+          <w:sz w:val="28"/>
+          <w:szCs w:val="28"/>
+        </w:rPr>
+        <w:t>r_wr_i</w:t>
+      </w:r>
+      <w:proofErr w:type="spellEnd"/>
       <w:r>
         <w:rPr>
           <w:sz w:val="28"/>
@@ -361,13 +452,24 @@
         </w:rPr>
         <w:t>元、违约金</w:t>
       </w:r>
-      <w:r>
-        <w:rPr>
-          <w:sz w:val="28"/>
-          <w:szCs w:val="28"/>
-        </w:rPr>
-        <w:t xml:space="preserve">       </w:t>
-      </w:r>
+      <w:proofErr w:type="spellStart"/>
+      <w:r>
+        <w:rPr>
+          <w:rFonts w:asciiTheme="minorEastAsia" w:eastAsiaTheme="minorEastAsia" w:hAnsiTheme="minorEastAsia" w:hint="eastAsia"/>
+          <w:sz w:val="28"/>
+          <w:szCs w:val="28"/>
+        </w:rPr>
+        <w:t>e</w:t>
+      </w:r>
+      <w:r>
+        <w:rPr>
+          <w:rFonts w:asciiTheme="minorEastAsia" w:eastAsiaTheme="minorEastAsia" w:hAnsiTheme="minorEastAsia"/>
+          <w:sz w:val="28"/>
+          <w:szCs w:val="28"/>
+        </w:rPr>
+        <w:t>r_wr_k</w:t>
+      </w:r>
+      <w:proofErr w:type="spellEnd"/>
       <w:r>
         <w:rPr>
           <w:sz w:val="28"/>
@@ -375,13 +477,24 @@
         </w:rPr>
         <w:t>元、分期手续费</w:t>
       </w:r>
-      <w:r>
-        <w:rPr>
-          <w:sz w:val="28"/>
-          <w:szCs w:val="28"/>
-        </w:rPr>
-        <w:t xml:space="preserve">      </w:t>
-      </w:r>
+      <w:proofErr w:type="spellStart"/>
+      <w:r>
+        <w:rPr>
+          <w:rFonts w:asciiTheme="minorEastAsia" w:eastAsiaTheme="minorEastAsia" w:hAnsiTheme="minorEastAsia" w:hint="eastAsia"/>
+          <w:sz w:val="28"/>
+          <w:szCs w:val="28"/>
+        </w:rPr>
+        <w:t>e</w:t>
+      </w:r>
+      <w:r>
+        <w:rPr>
+          <w:rFonts w:asciiTheme="minorEastAsia" w:eastAsiaTheme="minorEastAsia" w:hAnsiTheme="minorEastAsia"/>
+          <w:sz w:val="28"/>
+          <w:szCs w:val="28"/>
+        </w:rPr>
+        <w:t>r_wr_l</w:t>
+      </w:r>
+      <w:proofErr w:type="spellEnd"/>
       <w:r>
         <w:rPr>
           <w:sz w:val="28"/>
@@ -676,13 +789,16 @@
         </w:rPr>
         <w:t>日，共计欠款</w:t>
       </w:r>
-      <w:r>
-        <w:rPr>
-          <w:sz w:val="28"/>
-          <w:szCs w:val="28"/>
-        </w:rPr>
-        <w:t xml:space="preserve">        </w:t>
-      </w:r>
+      <w:proofErr w:type="spellStart"/>
+      <w:r>
+        <w:rPr>
+          <w:rFonts w:asciiTheme="minorEastAsia" w:eastAsiaTheme="minorEastAsia" w:hAnsiTheme="minorEastAsia"/>
+          <w:sz w:val="28"/>
+          <w:szCs w:val="28"/>
+        </w:rPr>
+        <w:t>er_wr_k</w:t>
+      </w:r>
+      <w:proofErr w:type="spellEnd"/>
       <w:r>
         <w:rPr>
           <w:sz w:val="28"/>
@@ -751,6 +867,7 @@
           <w:sz w:val="28"/>
           <w:szCs w:val="28"/>
         </w:rPr>
+        <w:lastRenderedPageBreak/>
         <w:t>起诉人：兴业银行股份有限公司长春分行</w:t>
       </w:r>
     </w:p>
@@ -765,7 +882,7 @@
 </file>
 
 <file path=word/numbering.xml><?xml version="1.0" encoding="utf-8"?>
-<w:numbering xmlns:wpc="http://schemas.microsoft.com/office/word/2010/wordprocessingCanvas" xmlns:cx="http://schemas.microsoft.com/office/drawing/2014/chartex" xmlns:cx1="http://schemas.microsoft.com/office/drawing/2015/9/8/chartex" xmlns:cx2="http://schemas.microsoft.com/office/drawing/2015/10/21/chartex" xmlns:cx3="http://schemas.microsoft.com/office/drawing/2016/5/9/chartex" xmlns:cx4="http://schemas.microsoft.com/office/drawing/2016/5/10/chartex" xmlns:cx5="http://schemas.microsoft.com/office/drawing/2016/5/11/chartex" xmlns:cx6="http://schemas.microsoft.com/office/drawing/2016/5/12/chartex" xmlns:cx7="http://schemas.microsoft.com/office/drawing/2016/5/13/chartex" xmlns:cx8="http://schemas.microsoft.com/office/drawing/2016/5/14/chartex" xmlns:mc="http://schemas.openxmlformats.org/markup-compatibility/2006" xmlns:aink="http://schemas.microsoft.com/office/drawing/2016/ink" xmlns:am3d="http://schemas.microsoft.com/office/drawing/2017/model3d" xmlns:o="urn:schemas-microsoft-com:office:office" xmlns:oel="http://schemas.microsoft.com/office/2019/extlst" xmlns:r="http://schemas.openxmlformats.org/officeDocument/2006/relationships" xmlns:m="http://schemas.openxmlformats.org/officeDocument/2006/math" xmlns:v="urn:schemas-microsoft-com:vml" xmlns:wp14="http://schemas.microsoft.com/office/word/2010/wordprocessingDrawing" xmlns:wp="http://schemas.openxmlformats.org/drawingml/2006/wordprocessingDrawing" xmlns:w10="urn:schemas-microsoft-com:office:word" xmlns:w="http://schemas.openxmlformats.org/wordprocessingml/2006/main" xmlns:w14="http://schemas.microsoft.com/office/word/2010/wordml" xmlns:w15="http://schemas.microsoft.com/office/word/2012/wordml" xmlns:w16cex="http://schemas.microsoft.com/office/word/2018/wordml/cex" xmlns:w16cid="http://schemas.microsoft.com/office/word/2016/wordml/cid" xmlns:w16="http://schemas.microsoft.com/office/word/2018/wordml" xmlns:w16sdtdh="http://schemas.microsoft.com/office/word/2020/wordml/sdtdatahash" xmlns:w16se="http://schemas.microsoft.com/office/word/2015/wordml/symex" xmlns:wpg="http://schemas.microsoft.com/office/word/2010/wordprocessingGroup" xmlns:wpi="http://schemas.microsoft.com/office/word/2010/wordprocessingInk" xmlns:wne="http://schemas.microsoft.com/office/word/2006/wordml" xmlns:wps="http://schemas.microsoft.com/office/word/2010/wordprocessingShape" mc:Ignorable="w14 w15 w16se w16cid w16 w16cex w16sdtdh wp14">
+<w:numbering xmlns:wpc="http://schemas.microsoft.com/office/word/2010/wordprocessingCanvas" xmlns:cx="http://schemas.microsoft.com/office/drawing/2014/chartex" xmlns:cx1="http://schemas.microsoft.com/office/drawing/2015/9/8/chartex" xmlns:cx2="http://schemas.microsoft.com/office/drawing/2015/10/21/chartex" xmlns:cx3="http://schemas.microsoft.com/office/drawing/2016/5/9/chartex" xmlns:cx4="http://schemas.microsoft.com/office/drawing/2016/5/10/chartex" xmlns:cx5="http://schemas.microsoft.com/office/drawing/2016/5/11/chartex" xmlns:cx6="http://schemas.microsoft.com/office/drawing/2016/5/12/chartex" xmlns:cx7="http://schemas.microsoft.com/office/drawing/2016/5/13/chartex" xmlns:cx8="http://schemas.microsoft.com/office/drawing/2016/5/14/chartex" xmlns:mc="http://schemas.openxmlformats.org/markup-compatibility/2006" xmlns:aink="http://schemas.microsoft.com/office/drawing/2016/ink" xmlns:am3d="http://schemas.microsoft.com/office/drawing/2017/model3d" xmlns:o="urn:schemas-microsoft-com:office:office" xmlns:r="http://schemas.openxmlformats.org/officeDocument/2006/relationships" xmlns:m="http://schemas.openxmlformats.org/officeDocument/2006/math" xmlns:v="urn:schemas-microsoft-com:vml" xmlns:wp14="http://schemas.microsoft.com/office/word/2010/wordprocessingDrawing" xmlns:wp="http://schemas.openxmlformats.org/drawingml/2006/wordprocessingDrawing" xmlns:w10="urn:schemas-microsoft-com:office:word" xmlns:w="http://schemas.openxmlformats.org/wordprocessingml/2006/main" xmlns:w14="http://schemas.microsoft.com/office/word/2010/wordml" xmlns:w15="http://schemas.microsoft.com/office/word/2012/wordml" xmlns:w16cex="http://schemas.microsoft.com/office/word/2018/wordml/cex" xmlns:w16cid="http://schemas.microsoft.com/office/word/2016/wordml/cid" xmlns:w16="http://schemas.microsoft.com/office/word/2018/wordml" xmlns:w16sdtdh="http://schemas.microsoft.com/office/word/2020/wordml/sdtdatahash" xmlns:w16se="http://schemas.microsoft.com/office/word/2015/wordml/symex" xmlns:wpg="http://schemas.microsoft.com/office/word/2010/wordprocessingGroup" xmlns:wpi="http://schemas.microsoft.com/office/word/2010/wordprocessingInk" xmlns:wne="http://schemas.microsoft.com/office/word/2006/wordml" xmlns:wps="http://schemas.microsoft.com/office/word/2010/wordprocessingShape" mc:Ignorable="w14 w15 w16se w16cid w16 w16cex w16sdtdh wp14">
   <w:abstractNum w:abstractNumId="0" w15:restartNumberingAfterBreak="0">
     <w:nsid w:val="389C0741"/>
     <w:multiLevelType w:val="hybridMultilevel"/>
@@ -852,7 +969,7 @@
       </w:pPr>
     </w:lvl>
   </w:abstractNum>
-  <w:num w:numId="1" w16cid:durableId="646210152">
+  <w:num w:numId="1">
     <w:abstractNumId w:val="0"/>
   </w:num>
 </w:numbering>
@@ -863,7 +980,7 @@
   <w:docDefaults>
     <w:rPrDefault>
       <w:rPr>
-        <w:rFonts w:ascii="Calibri" w:eastAsia="SimSun" w:hAnsi="Calibri" w:cs="SimSun"/>
+        <w:rFonts w:ascii="Calibri" w:eastAsia="宋体" w:hAnsi="Calibri" w:cs="宋体"/>
         <w:lang w:val="en-SG" w:eastAsia="zh-CN" w:bidi="ar-SA"/>
       </w:rPr>
     </w:rPrDefault>
@@ -1247,7 +1364,7 @@
     <w:lsdException w:name="Unresolved Mention" w:semiHidden="1" w:unhideWhenUsed="1"/>
     <w:lsdException w:name="Smart Link" w:semiHidden="1" w:unhideWhenUsed="1"/>
   </w:latentStyles>
-  <w:style w:type="paragraph" w:default="1" w:styleId="Normal">
+  <w:style w:type="paragraph" w:default="1" w:styleId="a">
     <w:name w:val="Normal"/>
     <w:qFormat/>
     <w:pPr>
@@ -1261,13 +1378,13 @@
       <w:lang w:val="en-US"/>
     </w:rPr>
   </w:style>
-  <w:style w:type="character" w:default="1" w:styleId="DefaultParagraphFont">
+  <w:style w:type="character" w:default="1" w:styleId="a0">
     <w:name w:val="Default Paragraph Font"/>
     <w:uiPriority w:val="1"/>
     <w:semiHidden/>
     <w:unhideWhenUsed/>
   </w:style>
-  <w:style w:type="table" w:default="1" w:styleId="TableNormal">
+  <w:style w:type="table" w:default="1" w:styleId="a1">
     <w:name w:val="Normal Table"/>
     <w:uiPriority w:val="99"/>
     <w:semiHidden/>
@@ -1282,15 +1399,15 @@
       </w:tblCellMar>
     </w:tblPr>
   </w:style>
-  <w:style w:type="numbering" w:default="1" w:styleId="NoList">
+  <w:style w:type="numbering" w:default="1" w:styleId="a2">
     <w:name w:val="No List"/>
     <w:uiPriority w:val="99"/>
     <w:semiHidden/>
     <w:unhideWhenUsed/>
   </w:style>
-  <w:style w:type="paragraph" w:styleId="ListParagraph">
+  <w:style w:type="paragraph" w:styleId="a3">
     <w:name w:val="List Paragraph"/>
-    <w:basedOn w:val="Normal"/>
+    <w:basedOn w:val="a"/>
     <w:uiPriority w:val="34"/>
     <w:qFormat/>
     <w:pPr>

--- a/word_file/example.docx
+++ b/word_file/example.docx
@@ -4,6 +4,9 @@
   <w:body>
     <w:p>
       <w:pPr>
+        <w:wordWrap w:val="0"/>
+        <w:autoSpaceDE w:val="0"/>
+        <w:autoSpaceDN w:val="0"/>
         <w:jc w:val="center"/>
         <w:rPr>
           <w:sz w:val="44"/>
@@ -20,6 +23,9 @@
     </w:p>
     <w:p>
       <w:pPr>
+        <w:wordWrap w:val="0"/>
+        <w:autoSpaceDE w:val="0"/>
+        <w:autoSpaceDN w:val="0"/>
         <w:ind w:firstLineChars="200" w:firstLine="560"/>
         <w:rPr>
           <w:sz w:val="28"/>
@@ -50,6 +56,9 @@
     </w:p>
     <w:p>
       <w:pPr>
+        <w:wordWrap w:val="0"/>
+        <w:autoSpaceDE w:val="0"/>
+        <w:autoSpaceDN w:val="0"/>
         <w:ind w:firstLineChars="200" w:firstLine="560"/>
         <w:rPr>
           <w:sz w:val="28"/>
@@ -87,6 +96,9 @@
     </w:p>
     <w:p>
       <w:pPr>
+        <w:wordWrap w:val="0"/>
+        <w:autoSpaceDE w:val="0"/>
+        <w:autoSpaceDN w:val="0"/>
         <w:ind w:firstLineChars="200" w:firstLine="560"/>
         <w:rPr>
           <w:sz w:val="28"/>
@@ -293,6 +305,9 @@
     </w:p>
     <w:p>
       <w:pPr>
+        <w:wordWrap w:val="0"/>
+        <w:autoSpaceDE w:val="0"/>
+        <w:autoSpaceDN w:val="0"/>
         <w:jc w:val="center"/>
         <w:rPr>
           <w:sz w:val="28"/>
@@ -309,29 +324,118 @@
     </w:p>
     <w:p>
       <w:pPr>
+        <w:suppressAutoHyphens/>
+        <w:kinsoku w:val="0"/>
+        <w:wordWrap w:val="0"/>
+        <w:autoSpaceDE w:val="0"/>
+        <w:autoSpaceDN w:val="0"/>
         <w:ind w:firstLineChars="200" w:firstLine="560"/>
-        <w:rPr>
-          <w:sz w:val="28"/>
-          <w:szCs w:val="28"/>
-        </w:rPr>
-      </w:pPr>
-      <w:r>
-        <w:rPr>
-          <w:sz w:val="28"/>
-          <w:szCs w:val="28"/>
-        </w:rPr>
-        <w:t>1</w:t>
-      </w:r>
-      <w:r>
-        <w:rPr>
-          <w:sz w:val="28"/>
-          <w:szCs w:val="28"/>
-        </w:rPr>
-        <w:t>、判令被告向原告偿还信用卡欠款</w:t>
-      </w:r>
-      <w:r>
-        <w:rPr>
-          <w:rFonts w:asciiTheme="minorEastAsia" w:eastAsiaTheme="minorEastAsia" w:hAnsiTheme="minorEastAsia"/>
+        <w:jc w:val="left"/>
+        <w:rPr>
+          <w:rFonts w:ascii="宋体" w:hAnsi="宋体"/>
+          <w:sz w:val="28"/>
+          <w:szCs w:val="28"/>
+        </w:rPr>
+      </w:pPr>
+      <w:r>
+        <w:rPr>
+          <w:rFonts w:ascii="宋体" w:hAnsi="宋体"/>
+          <w:sz w:val="28"/>
+          <w:szCs w:val="28"/>
+        </w:rPr>
+        <w:t xml:space="preserve">1、判令被告向原告偿还信用卡欠款 </w:t>
+      </w:r>
+      <w:proofErr w:type="spellStart"/>
+      <w:r>
+        <w:rPr>
+          <w:rFonts w:ascii="宋体" w:hAnsi="宋体"/>
+          <w:sz w:val="28"/>
+          <w:szCs w:val="28"/>
+        </w:rPr>
+        <w:t>er_wr_k</w:t>
+      </w:r>
+      <w:proofErr w:type="spellEnd"/>
+      <w:r>
+        <w:rPr>
+          <w:rFonts w:ascii="宋体" w:hAnsi="宋体"/>
+          <w:sz w:val="28"/>
+          <w:szCs w:val="28"/>
+        </w:rPr>
+        <w:t>元(截止2023年  月  日，欠款本金为</w:t>
+      </w:r>
+      <w:proofErr w:type="spellStart"/>
+      <w:r>
+        <w:rPr>
+          <w:rFonts w:ascii="宋体" w:hAnsi="宋体"/>
+          <w:sz w:val="28"/>
+          <w:szCs w:val="28"/>
+        </w:rPr>
+        <w:t>er_wr_h</w:t>
+      </w:r>
+      <w:proofErr w:type="spellEnd"/>
+      <w:r>
+        <w:rPr>
+          <w:rFonts w:ascii="宋体" w:hAnsi="宋体"/>
+          <w:sz w:val="28"/>
+          <w:szCs w:val="28"/>
+        </w:rPr>
+        <w:t>元、利息</w:t>
+      </w:r>
+      <w:proofErr w:type="spellStart"/>
+      <w:r>
+        <w:rPr>
+          <w:rFonts w:ascii="宋体" w:hAnsi="宋体" w:hint="eastAsia"/>
+          <w:sz w:val="28"/>
+          <w:szCs w:val="28"/>
+        </w:rPr>
+        <w:t>e</w:t>
+      </w:r>
+      <w:r>
+        <w:rPr>
+          <w:rFonts w:ascii="宋体" w:hAnsi="宋体"/>
+          <w:sz w:val="28"/>
+          <w:szCs w:val="28"/>
+        </w:rPr>
+        <w:t>r_wr_i</w:t>
+      </w:r>
+      <w:proofErr w:type="spellEnd"/>
+      <w:r>
+        <w:rPr>
+          <w:rFonts w:ascii="宋体" w:hAnsi="宋体"/>
+          <w:sz w:val="28"/>
+          <w:szCs w:val="28"/>
+        </w:rPr>
+        <w:t>元、违约金</w:t>
+      </w:r>
+      <w:proofErr w:type="spellStart"/>
+      <w:r>
+        <w:rPr>
+          <w:rFonts w:ascii="宋体" w:hAnsi="宋体" w:hint="eastAsia"/>
+          <w:sz w:val="28"/>
+          <w:szCs w:val="28"/>
+        </w:rPr>
+        <w:t>e</w:t>
+      </w:r>
+      <w:r>
+        <w:rPr>
+          <w:rFonts w:ascii="宋体" w:hAnsi="宋体"/>
+          <w:sz w:val="28"/>
+          <w:szCs w:val="28"/>
+        </w:rPr>
+        <w:t>r_wr_k</w:t>
+      </w:r>
+      <w:proofErr w:type="spellEnd"/>
+      <w:r>
+        <w:rPr>
+          <w:rFonts w:ascii="宋体" w:hAnsi="宋体"/>
+          <w:sz w:val="28"/>
+          <w:szCs w:val="28"/>
+        </w:rPr>
+        <w:t>元、分期手续</w:t>
+      </w:r>
+      <w:r>
+        <w:rPr>
+          <w:rFonts w:ascii="宋体" w:hAnsi="宋体" w:hint="eastAsia"/>
           <w:sz w:val="28"/>
           <w:szCs w:val="28"/>
         </w:rPr>
@@ -340,255 +444,35 @@
       <w:proofErr w:type="spellStart"/>
       <w:r>
         <w:rPr>
-          <w:rFonts w:asciiTheme="minorEastAsia" w:eastAsiaTheme="minorEastAsia" w:hAnsiTheme="minorEastAsia"/>
-          <w:sz w:val="28"/>
-          <w:szCs w:val="28"/>
-        </w:rPr>
-        <w:t>er_wr_k</w:t>
+          <w:rFonts w:ascii="宋体" w:hAnsi="宋体" w:hint="eastAsia"/>
+          <w:sz w:val="28"/>
+          <w:szCs w:val="28"/>
+        </w:rPr>
+        <w:t>e</w:t>
+      </w:r>
+      <w:r>
+        <w:rPr>
+          <w:rFonts w:ascii="宋体" w:hAnsi="宋体"/>
+          <w:sz w:val="28"/>
+          <w:szCs w:val="28"/>
+        </w:rPr>
+        <w:t>r_wr_l</w:t>
       </w:r>
       <w:proofErr w:type="spellEnd"/>
       <w:r>
         <w:rPr>
-          <w:sz w:val="28"/>
-          <w:szCs w:val="28"/>
-        </w:rPr>
-        <w:t>元</w:t>
-      </w:r>
-      <w:r>
-        <w:rPr>
-          <w:sz w:val="28"/>
-          <w:szCs w:val="28"/>
-        </w:rPr>
-        <w:t>(</w:t>
-      </w:r>
-      <w:r>
-        <w:rPr>
-          <w:sz w:val="28"/>
-          <w:szCs w:val="28"/>
-        </w:rPr>
-        <w:t>截止</w:t>
-      </w:r>
-      <w:r>
-        <w:rPr>
-          <w:sz w:val="28"/>
-          <w:szCs w:val="28"/>
-        </w:rPr>
-        <w:t>2023</w:t>
-      </w:r>
-      <w:r>
-        <w:rPr>
-          <w:sz w:val="28"/>
-          <w:szCs w:val="28"/>
-        </w:rPr>
-        <w:t>年</w:t>
-      </w:r>
-      <w:r>
-        <w:rPr>
-          <w:sz w:val="28"/>
-          <w:szCs w:val="28"/>
-        </w:rPr>
-        <w:t xml:space="preserve">  </w:t>
-      </w:r>
-      <w:r>
-        <w:rPr>
-          <w:sz w:val="28"/>
-          <w:szCs w:val="28"/>
-        </w:rPr>
-        <w:t>月</w:t>
-      </w:r>
-      <w:r>
-        <w:rPr>
-          <w:sz w:val="28"/>
-          <w:szCs w:val="28"/>
-        </w:rPr>
-        <w:t xml:space="preserve">  </w:t>
-      </w:r>
-      <w:r>
-        <w:rPr>
-          <w:sz w:val="28"/>
-          <w:szCs w:val="28"/>
-        </w:rPr>
-        <w:t>日，欠款本金为</w:t>
-      </w:r>
-      <w:proofErr w:type="spellStart"/>
-      <w:r>
-        <w:rPr>
           <w:rFonts w:ascii="宋体" w:hAnsi="宋体"/>
           <w:sz w:val="28"/>
           <w:szCs w:val="28"/>
         </w:rPr>
-        <w:t>er_wr_h</w:t>
-      </w:r>
-      <w:proofErr w:type="spellEnd"/>
-      <w:r>
-        <w:rPr>
-          <w:sz w:val="28"/>
-          <w:szCs w:val="28"/>
-        </w:rPr>
-        <w:t>元、利息</w:t>
-      </w:r>
-      <w:proofErr w:type="spellStart"/>
-      <w:r>
-        <w:rPr>
-          <w:rFonts w:asciiTheme="minorEastAsia" w:eastAsiaTheme="minorEastAsia" w:hAnsiTheme="minorEastAsia" w:hint="eastAsia"/>
-          <w:sz w:val="28"/>
-          <w:szCs w:val="28"/>
-        </w:rPr>
-        <w:t>e</w:t>
-      </w:r>
-      <w:r>
-        <w:rPr>
-          <w:rFonts w:asciiTheme="minorEastAsia" w:eastAsiaTheme="minorEastAsia" w:hAnsiTheme="minorEastAsia"/>
-          <w:sz w:val="28"/>
-          <w:szCs w:val="28"/>
-        </w:rPr>
-        <w:t>r_wr_i</w:t>
-      </w:r>
-      <w:proofErr w:type="spellEnd"/>
-      <w:r>
-        <w:rPr>
-          <w:sz w:val="28"/>
-          <w:szCs w:val="28"/>
-        </w:rPr>
-        <w:t>元、违约金</w:t>
-      </w:r>
-      <w:proofErr w:type="spellStart"/>
-      <w:r>
-        <w:rPr>
-          <w:rFonts w:asciiTheme="minorEastAsia" w:eastAsiaTheme="minorEastAsia" w:hAnsiTheme="minorEastAsia" w:hint="eastAsia"/>
-          <w:sz w:val="28"/>
-          <w:szCs w:val="28"/>
-        </w:rPr>
-        <w:t>e</w:t>
-      </w:r>
-      <w:r>
-        <w:rPr>
-          <w:rFonts w:asciiTheme="minorEastAsia" w:eastAsiaTheme="minorEastAsia" w:hAnsiTheme="minorEastAsia"/>
-          <w:sz w:val="28"/>
-          <w:szCs w:val="28"/>
-        </w:rPr>
-        <w:t>r_wr_k</w:t>
-      </w:r>
-      <w:proofErr w:type="spellEnd"/>
-      <w:r>
-        <w:rPr>
-          <w:sz w:val="28"/>
-          <w:szCs w:val="28"/>
-        </w:rPr>
-        <w:t>元、分期手续费</w:t>
-      </w:r>
-      <w:proofErr w:type="spellStart"/>
-      <w:r>
-        <w:rPr>
-          <w:rFonts w:asciiTheme="minorEastAsia" w:eastAsiaTheme="minorEastAsia" w:hAnsiTheme="minorEastAsia" w:hint="eastAsia"/>
-          <w:sz w:val="28"/>
-          <w:szCs w:val="28"/>
-        </w:rPr>
-        <w:t>e</w:t>
-      </w:r>
-      <w:r>
-        <w:rPr>
-          <w:rFonts w:asciiTheme="minorEastAsia" w:eastAsiaTheme="minorEastAsia" w:hAnsiTheme="minorEastAsia"/>
-          <w:sz w:val="28"/>
-          <w:szCs w:val="28"/>
-        </w:rPr>
-        <w:t>r_wr_l</w:t>
-      </w:r>
-      <w:proofErr w:type="spellEnd"/>
-      <w:r>
-        <w:rPr>
-          <w:sz w:val="28"/>
-          <w:szCs w:val="28"/>
-        </w:rPr>
-        <w:t>元</w:t>
-      </w:r>
-      <w:r>
-        <w:rPr>
-          <w:sz w:val="28"/>
-          <w:szCs w:val="28"/>
-        </w:rPr>
-        <w:t>)</w:t>
-      </w:r>
-      <w:r>
-        <w:rPr>
-          <w:sz w:val="28"/>
-          <w:szCs w:val="28"/>
-        </w:rPr>
-        <w:t>，自</w:t>
-      </w:r>
-      <w:r>
-        <w:rPr>
-          <w:sz w:val="28"/>
-          <w:szCs w:val="28"/>
-        </w:rPr>
-        <w:t>2023</w:t>
-      </w:r>
-      <w:r>
-        <w:rPr>
-          <w:sz w:val="28"/>
-          <w:szCs w:val="28"/>
-        </w:rPr>
-        <w:t>年</w:t>
-      </w:r>
-      <w:r>
-        <w:rPr>
-          <w:sz w:val="28"/>
-          <w:szCs w:val="28"/>
-        </w:rPr>
-        <w:t xml:space="preserve">   </w:t>
-      </w:r>
-      <w:r>
-        <w:rPr>
-          <w:sz w:val="28"/>
-          <w:szCs w:val="28"/>
-        </w:rPr>
-        <w:t>月</w:t>
-      </w:r>
-      <w:r>
-        <w:rPr>
-          <w:sz w:val="28"/>
-          <w:szCs w:val="28"/>
-        </w:rPr>
-        <w:t xml:space="preserve">    </w:t>
-      </w:r>
-      <w:r>
-        <w:rPr>
-          <w:sz w:val="28"/>
-          <w:szCs w:val="28"/>
-        </w:rPr>
-        <w:t>日起的利息及其他费用按《兴业银行信用卡</w:t>
-      </w:r>
-      <w:r>
-        <w:rPr>
-          <w:sz w:val="28"/>
-          <w:szCs w:val="28"/>
-        </w:rPr>
-        <w:t>(</w:t>
-      </w:r>
-      <w:r>
-        <w:rPr>
-          <w:sz w:val="28"/>
-          <w:szCs w:val="28"/>
-        </w:rPr>
-        <w:t>个人卡</w:t>
-      </w:r>
-      <w:r>
-        <w:rPr>
-          <w:sz w:val="28"/>
-          <w:szCs w:val="28"/>
-        </w:rPr>
-        <w:t>)</w:t>
-      </w:r>
-      <w:r>
-        <w:rPr>
-          <w:sz w:val="28"/>
-          <w:szCs w:val="28"/>
-        </w:rPr>
-        <w:t>领用合约》约定支付至清偿之日止。</w:t>
+        <w:t>元)，自2023年   月    日起的利息及其他费用按《兴业银行信用卡(个人卡)领用合约》约定支付至清偿之日止。</w:t>
       </w:r>
     </w:p>
     <w:p>
       <w:pPr>
+        <w:wordWrap w:val="0"/>
+        <w:autoSpaceDE w:val="0"/>
+        <w:autoSpaceDN w:val="0"/>
         <w:ind w:firstLineChars="200" w:firstLine="560"/>
         <w:rPr>
           <w:sz w:val="28"/>
@@ -627,6 +511,9 @@
     </w:p>
     <w:p>
       <w:pPr>
+        <w:wordWrap w:val="0"/>
+        <w:autoSpaceDE w:val="0"/>
+        <w:autoSpaceDN w:val="0"/>
         <w:jc w:val="center"/>
         <w:rPr>
           <w:sz w:val="28"/>
@@ -643,7 +530,11 @@
     </w:p>
     <w:p>
       <w:pPr>
+        <w:wordWrap w:val="0"/>
+        <w:autoSpaceDE w:val="0"/>
+        <w:autoSpaceDN w:val="0"/>
         <w:ind w:firstLineChars="200" w:firstLine="560"/>
+        <w:jc w:val="left"/>
         <w:rPr>
           <w:sz w:val="28"/>
           <w:szCs w:val="28"/>
@@ -809,6 +700,9 @@
     </w:p>
     <w:p>
       <w:pPr>
+        <w:wordWrap w:val="0"/>
+        <w:autoSpaceDE w:val="0"/>
+        <w:autoSpaceDN w:val="0"/>
         <w:ind w:firstLineChars="200" w:firstLine="560"/>
         <w:rPr>
           <w:sz w:val="28"/>
@@ -825,6 +719,9 @@
     </w:p>
     <w:p>
       <w:pPr>
+        <w:wordWrap w:val="0"/>
+        <w:autoSpaceDE w:val="0"/>
+        <w:autoSpaceDN w:val="0"/>
         <w:ind w:firstLineChars="200" w:firstLine="560"/>
         <w:rPr>
           <w:sz w:val="28"/>
@@ -841,6 +738,9 @@
     </w:p>
     <w:p>
       <w:pPr>
+        <w:wordWrap w:val="0"/>
+        <w:autoSpaceDE w:val="0"/>
+        <w:autoSpaceDN w:val="0"/>
         <w:rPr>
           <w:sz w:val="28"/>
           <w:szCs w:val="28"/>
@@ -856,6 +756,9 @@
     </w:p>
     <w:p>
       <w:pPr>
+        <w:wordWrap w:val="0"/>
+        <w:autoSpaceDE w:val="0"/>
+        <w:autoSpaceDN w:val="0"/>
         <w:ind w:firstLineChars="950" w:firstLine="2660"/>
         <w:rPr>
           <w:sz w:val="28"/>
@@ -879,6 +782,44 @@
     </w:sectPr>
   </w:body>
 </w:document>
+</file>
+
+<file path=word/endnotes.xml><?xml version="1.0" encoding="utf-8"?>
+<w:endnotes xmlns:wpc="http://schemas.microsoft.com/office/word/2010/wordprocessingCanvas" xmlns:cx="http://schemas.microsoft.com/office/drawing/2014/chartex" xmlns:cx1="http://schemas.microsoft.com/office/drawing/2015/9/8/chartex" xmlns:cx2="http://schemas.microsoft.com/office/drawing/2015/10/21/chartex" xmlns:cx3="http://schemas.microsoft.com/office/drawing/2016/5/9/chartex" xmlns:cx4="http://schemas.microsoft.com/office/drawing/2016/5/10/chartex" xmlns:cx5="http://schemas.microsoft.com/office/drawing/2016/5/11/chartex" xmlns:cx6="http://schemas.microsoft.com/office/drawing/2016/5/12/chartex" xmlns:cx7="http://schemas.microsoft.com/office/drawing/2016/5/13/chartex" xmlns:cx8="http://schemas.microsoft.com/office/drawing/2016/5/14/chartex" xmlns:mc="http://schemas.openxmlformats.org/markup-compatibility/2006" xmlns:aink="http://schemas.microsoft.com/office/drawing/2016/ink" xmlns:am3d="http://schemas.microsoft.com/office/drawing/2017/model3d" xmlns:o="urn:schemas-microsoft-com:office:office" xmlns:r="http://schemas.openxmlformats.org/officeDocument/2006/relationships" xmlns:m="http://schemas.openxmlformats.org/officeDocument/2006/math" xmlns:v="urn:schemas-microsoft-com:vml" xmlns:wp14="http://schemas.microsoft.com/office/word/2010/wordprocessingDrawing" xmlns:wp="http://schemas.openxmlformats.org/drawingml/2006/wordprocessingDrawing" xmlns:w10="urn:schemas-microsoft-com:office:word" xmlns:w="http://schemas.openxmlformats.org/wordprocessingml/2006/main" xmlns:w14="http://schemas.microsoft.com/office/word/2010/wordml" xmlns:w15="http://schemas.microsoft.com/office/word/2012/wordml" xmlns:w16cex="http://schemas.microsoft.com/office/word/2018/wordml/cex" xmlns:w16cid="http://schemas.microsoft.com/office/word/2016/wordml/cid" xmlns:w16="http://schemas.microsoft.com/office/word/2018/wordml" xmlns:w16sdtdh="http://schemas.microsoft.com/office/word/2020/wordml/sdtdatahash" xmlns:w16se="http://schemas.microsoft.com/office/word/2015/wordml/symex" xmlns:wpg="http://schemas.microsoft.com/office/word/2010/wordprocessingGroup" xmlns:wpi="http://schemas.microsoft.com/office/word/2010/wordprocessingInk" xmlns:wne="http://schemas.microsoft.com/office/word/2006/wordml" xmlns:wps="http://schemas.microsoft.com/office/word/2010/wordprocessingShape" mc:Ignorable="w14 w15 w16se w16cid w16 w16cex w16sdtdh wp14">
+  <w:endnote w:type="separator" w:id="-1">
+    <w:p>
+      <w:r>
+        <w:separator/>
+      </w:r>
+    </w:p>
+  </w:endnote>
+  <w:endnote w:type="continuationSeparator" w:id="0">
+    <w:p>
+      <w:r>
+        <w:continuationSeparator/>
+      </w:r>
+    </w:p>
+  </w:endnote>
+</w:endnotes>
+</file>
+
+<file path=word/footnotes.xml><?xml version="1.0" encoding="utf-8"?>
+<w:footnotes xmlns:wpc="http://schemas.microsoft.com/office/word/2010/wordprocessingCanvas" xmlns:cx="http://schemas.microsoft.com/office/drawing/2014/chartex" xmlns:cx1="http://schemas.microsoft.com/office/drawing/2015/9/8/chartex" xmlns:cx2="http://schemas.microsoft.com/office/drawing/2015/10/21/chartex" xmlns:cx3="http://schemas.microsoft.com/office/drawing/2016/5/9/chartex" xmlns:cx4="http://schemas.microsoft.com/office/drawing/2016/5/10/chartex" xmlns:cx5="http://schemas.microsoft.com/office/drawing/2016/5/11/chartex" xmlns:cx6="http://schemas.microsoft.com/office/drawing/2016/5/12/chartex" xmlns:cx7="http://schemas.microsoft.com/office/drawing/2016/5/13/chartex" xmlns:cx8="http://schemas.microsoft.com/office/drawing/2016/5/14/chartex" xmlns:mc="http://schemas.openxmlformats.org/markup-compatibility/2006" xmlns:aink="http://schemas.microsoft.com/office/drawing/2016/ink" xmlns:am3d="http://schemas.microsoft.com/office/drawing/2017/model3d" xmlns:o="urn:schemas-microsoft-com:office:office" xmlns:r="http://schemas.openxmlformats.org/officeDocument/2006/relationships" xmlns:m="http://schemas.openxmlformats.org/officeDocument/2006/math" xmlns:v="urn:schemas-microsoft-com:vml" xmlns:wp14="http://schemas.microsoft.com/office/word/2010/wordprocessingDrawing" xmlns:wp="http://schemas.openxmlformats.org/drawingml/2006/wordprocessingDrawing" xmlns:w10="urn:schemas-microsoft-com:office:word" xmlns:w="http://schemas.openxmlformats.org/wordprocessingml/2006/main" xmlns:w14="http://schemas.microsoft.com/office/word/2010/wordml" xmlns:w15="http://schemas.microsoft.com/office/word/2012/wordml" xmlns:w16cex="http://schemas.microsoft.com/office/word/2018/wordml/cex" xmlns:w16cid="http://schemas.microsoft.com/office/word/2016/wordml/cid" xmlns:w16="http://schemas.microsoft.com/office/word/2018/wordml" xmlns:w16sdtdh="http://schemas.microsoft.com/office/word/2020/wordml/sdtdatahash" xmlns:w16se="http://schemas.microsoft.com/office/word/2015/wordml/symex" xmlns:wpg="http://schemas.microsoft.com/office/word/2010/wordprocessingGroup" xmlns:wpi="http://schemas.microsoft.com/office/word/2010/wordprocessingInk" xmlns:wne="http://schemas.microsoft.com/office/word/2006/wordml" xmlns:wps="http://schemas.microsoft.com/office/word/2010/wordprocessingShape" mc:Ignorable="w14 w15 w16se w16cid w16 w16cex w16sdtdh wp14">
+  <w:footnote w:type="separator" w:id="-1">
+    <w:p>
+      <w:r>
+        <w:separator/>
+      </w:r>
+    </w:p>
+  </w:footnote>
+  <w:footnote w:type="continuationSeparator" w:id="0">
+    <w:p>
+      <w:r>
+        <w:continuationSeparator/>
+      </w:r>
+    </w:p>
+  </w:footnote>
+</w:footnotes>
 </file>
 
 <file path=word/numbering.xml><?xml version="1.0" encoding="utf-8"?>
@@ -1414,6 +1355,75 @@
       <w:ind w:firstLineChars="200" w:firstLine="420"/>
     </w:pPr>
   </w:style>
+  <w:style w:type="paragraph" w:styleId="a4">
+    <w:name w:val="header"/>
+    <w:basedOn w:val="a"/>
+    <w:link w:val="a5"/>
+    <w:uiPriority w:val="99"/>
+    <w:unhideWhenUsed/>
+    <w:rsid w:val="00FA14E1"/>
+    <w:pPr>
+      <w:pBdr>
+        <w:bottom w:val="single" w:sz="6" w:space="1" w:color="auto"/>
+      </w:pBdr>
+      <w:tabs>
+        <w:tab w:val="center" w:pos="4153"/>
+        <w:tab w:val="right" w:pos="8306"/>
+      </w:tabs>
+      <w:snapToGrid w:val="0"/>
+      <w:jc w:val="center"/>
+    </w:pPr>
+    <w:rPr>
+      <w:sz w:val="18"/>
+      <w:szCs w:val="18"/>
+    </w:rPr>
+  </w:style>
+  <w:style w:type="character" w:customStyle="1" w:styleId="a5">
+    <w:name w:val="页眉 字符"/>
+    <w:basedOn w:val="a0"/>
+    <w:link w:val="a4"/>
+    <w:uiPriority w:val="99"/>
+    <w:rsid w:val="00FA14E1"/>
+    <w:rPr>
+      <w:kern w:val="2"/>
+      <w:sz w:val="18"/>
+      <w:szCs w:val="18"/>
+      <w:lang w:val="en-US"/>
+    </w:rPr>
+  </w:style>
+  <w:style w:type="paragraph" w:styleId="a6">
+    <w:name w:val="footer"/>
+    <w:basedOn w:val="a"/>
+    <w:link w:val="a7"/>
+    <w:uiPriority w:val="99"/>
+    <w:unhideWhenUsed/>
+    <w:rsid w:val="00FA14E1"/>
+    <w:pPr>
+      <w:tabs>
+        <w:tab w:val="center" w:pos="4153"/>
+        <w:tab w:val="right" w:pos="8306"/>
+      </w:tabs>
+      <w:snapToGrid w:val="0"/>
+      <w:jc w:val="left"/>
+    </w:pPr>
+    <w:rPr>
+      <w:sz w:val="18"/>
+      <w:szCs w:val="18"/>
+    </w:rPr>
+  </w:style>
+  <w:style w:type="character" w:customStyle="1" w:styleId="a7">
+    <w:name w:val="页脚 字符"/>
+    <w:basedOn w:val="a0"/>
+    <w:link w:val="a6"/>
+    <w:uiPriority w:val="99"/>
+    <w:rsid w:val="00FA14E1"/>
+    <w:rPr>
+      <w:kern w:val="2"/>
+      <w:sz w:val="18"/>
+      <w:szCs w:val="18"/>
+      <w:lang w:val="en-US"/>
+    </w:rPr>
+  </w:style>
 </w:styles>
 </file>
 

--- a/word_file/example.docx
+++ b/word_file/example.docx
@@ -112,6 +112,22 @@
         </w:rPr>
         <w:t>被告：</w:t>
       </w:r>
+      <w:r>
+        <w:rPr>
+          <w:rFonts w:asciiTheme="minorEastAsia" w:eastAsiaTheme="minorEastAsia" w:hAnsiTheme="minorEastAsia"/>
+          <w:sz w:val="28"/>
+          <w:szCs w:val="28"/>
+        </w:rPr>
+        <w:t>er_wr_a</w:t>
+      </w:r>
+      <w:r>
+        <w:rPr>
+          <w:rFonts w:asciiTheme="minorEastAsia" w:eastAsiaTheme="minorEastAsia" w:hAnsiTheme="minorEastAsia"/>
+          <w:sz w:val="28"/>
+          <w:szCs w:val="28"/>
+        </w:rPr>
+        <w:t>，</w:t>
+      </w:r>
       <w:proofErr w:type="spellStart"/>
       <w:r>
         <w:rPr>
@@ -119,182 +135,158 @@
           <w:sz w:val="28"/>
           <w:szCs w:val="28"/>
         </w:rPr>
-        <w:t>er_wr_a</w:t>
+        <w:t>er_wr_o</w:t>
       </w:r>
       <w:proofErr w:type="spellEnd"/>
       <w:r>
         <w:rPr>
+          <w:sz w:val="28"/>
+          <w:szCs w:val="28"/>
+        </w:rPr>
+        <w:t>，</w:t>
+      </w:r>
+      <w:r>
+        <w:rPr>
+          <w:sz w:val="28"/>
+          <w:szCs w:val="28"/>
+        </w:rPr>
+        <w:t>19</w:t>
+      </w:r>
+      <w:r>
+        <w:rPr>
+          <w:sz w:val="28"/>
+          <w:szCs w:val="28"/>
+        </w:rPr>
+        <w:t>年</w:t>
+      </w:r>
+      <w:r>
+        <w:rPr>
+          <w:rFonts w:hint="eastAsia"/>
+          <w:sz w:val="28"/>
+          <w:szCs w:val="28"/>
+        </w:rPr>
+        <w:t xml:space="preserve"> </w:t>
+      </w:r>
+      <w:r>
+        <w:rPr>
+          <w:sz w:val="28"/>
+          <w:szCs w:val="28"/>
+        </w:rPr>
+        <w:t xml:space="preserve"> </w:t>
+      </w:r>
+      <w:r>
+        <w:rPr>
+          <w:sz w:val="28"/>
+          <w:szCs w:val="28"/>
+        </w:rPr>
+        <w:t>月</w:t>
+      </w:r>
+      <w:r>
+        <w:rPr>
+          <w:rFonts w:hint="eastAsia"/>
+          <w:sz w:val="28"/>
+          <w:szCs w:val="28"/>
+        </w:rPr>
+        <w:t xml:space="preserve"> </w:t>
+      </w:r>
+      <w:r>
+        <w:rPr>
+          <w:sz w:val="28"/>
+          <w:szCs w:val="28"/>
+        </w:rPr>
+        <w:t xml:space="preserve"> </w:t>
+      </w:r>
+      <w:r>
+        <w:rPr>
+          <w:sz w:val="28"/>
+          <w:szCs w:val="28"/>
+        </w:rPr>
+        <w:t>日</w:t>
+      </w:r>
+      <w:r>
+        <w:rPr>
+          <w:rFonts w:hint="eastAsia"/>
+          <w:sz w:val="28"/>
+          <w:szCs w:val="28"/>
+        </w:rPr>
+        <w:t xml:space="preserve"> </w:t>
+      </w:r>
+      <w:r>
+        <w:rPr>
+          <w:sz w:val="28"/>
+          <w:szCs w:val="28"/>
+        </w:rPr>
+        <w:t>生，汉族，住</w:t>
+      </w:r>
+      <w:r>
+        <w:rPr>
+          <w:rFonts w:hint="eastAsia"/>
+          <w:sz w:val="28"/>
+          <w:szCs w:val="28"/>
+        </w:rPr>
+        <w:t>址</w:t>
+      </w:r>
+      <w:r>
+        <w:rPr>
+          <w:sz w:val="28"/>
+          <w:szCs w:val="28"/>
+        </w:rPr>
+        <w:t xml:space="preserve"> </w:t>
+      </w:r>
+      <w:r>
+        <w:rPr>
           <w:rFonts w:asciiTheme="minorEastAsia" w:eastAsiaTheme="minorEastAsia" w:hAnsiTheme="minorEastAsia"/>
           <w:sz w:val="28"/>
           <w:szCs w:val="28"/>
         </w:rPr>
+        <w:t>er_wr_b</w:t>
+      </w:r>
+      <w:r>
+        <w:rPr>
+          <w:rFonts w:asciiTheme="minorEastAsia" w:eastAsiaTheme="minorEastAsia" w:hAnsiTheme="minorEastAsia"/>
+          <w:sz w:val="28"/>
+          <w:szCs w:val="28"/>
+        </w:rPr>
         <w:t>，</w:t>
       </w:r>
-      <w:proofErr w:type="spellStart"/>
+      <w:r>
+        <w:rPr>
+          <w:sz w:val="28"/>
+          <w:szCs w:val="28"/>
+        </w:rPr>
+        <w:t>身份证号码</w:t>
+      </w:r>
       <w:r>
         <w:rPr>
           <w:rFonts w:asciiTheme="minorEastAsia" w:eastAsiaTheme="minorEastAsia" w:hAnsiTheme="minorEastAsia"/>
           <w:sz w:val="28"/>
           <w:szCs w:val="28"/>
         </w:rPr>
-        <w:t>er_wr_o</w:t>
-      </w:r>
-      <w:proofErr w:type="spellEnd"/>
-      <w:r>
-        <w:rPr>
-          <w:sz w:val="28"/>
-          <w:szCs w:val="28"/>
-        </w:rPr>
-        <w:t>，</w:t>
-      </w:r>
-      <w:r>
-        <w:rPr>
-          <w:sz w:val="28"/>
-          <w:szCs w:val="28"/>
-        </w:rPr>
-        <w:t>19</w:t>
-      </w:r>
-      <w:r>
-        <w:rPr>
-          <w:sz w:val="28"/>
-          <w:szCs w:val="28"/>
-        </w:rPr>
-        <w:t>年</w:t>
-      </w:r>
-      <w:r>
-        <w:rPr>
-          <w:rFonts w:hint="eastAsia"/>
-          <w:sz w:val="28"/>
-          <w:szCs w:val="28"/>
-        </w:rPr>
-        <w:t xml:space="preserve"> </w:t>
-      </w:r>
-      <w:r>
-        <w:rPr>
-          <w:sz w:val="28"/>
-          <w:szCs w:val="28"/>
-        </w:rPr>
-        <w:t xml:space="preserve"> </w:t>
-      </w:r>
-      <w:r>
-        <w:rPr>
-          <w:sz w:val="28"/>
-          <w:szCs w:val="28"/>
-        </w:rPr>
-        <w:t>月</w:t>
-      </w:r>
-      <w:r>
-        <w:rPr>
-          <w:rFonts w:hint="eastAsia"/>
-          <w:sz w:val="28"/>
-          <w:szCs w:val="28"/>
-        </w:rPr>
-        <w:t xml:space="preserve"> </w:t>
-      </w:r>
-      <w:r>
-        <w:rPr>
-          <w:sz w:val="28"/>
-          <w:szCs w:val="28"/>
-        </w:rPr>
-        <w:t xml:space="preserve"> </w:t>
-      </w:r>
-      <w:r>
-        <w:rPr>
-          <w:sz w:val="28"/>
-          <w:szCs w:val="28"/>
-        </w:rPr>
-        <w:t>日</w:t>
-      </w:r>
-      <w:r>
-        <w:rPr>
-          <w:rFonts w:hint="eastAsia"/>
-          <w:sz w:val="28"/>
-          <w:szCs w:val="28"/>
-        </w:rPr>
-        <w:t xml:space="preserve"> </w:t>
-      </w:r>
-      <w:r>
-        <w:rPr>
-          <w:sz w:val="28"/>
-          <w:szCs w:val="28"/>
-        </w:rPr>
-        <w:t>生，汉族，住</w:t>
-      </w:r>
-      <w:r>
-        <w:rPr>
-          <w:rFonts w:hint="eastAsia"/>
-          <w:sz w:val="28"/>
-          <w:szCs w:val="28"/>
-        </w:rPr>
-        <w:t>址</w:t>
-      </w:r>
-      <w:r>
-        <w:rPr>
-          <w:sz w:val="28"/>
-          <w:szCs w:val="28"/>
-        </w:rPr>
-        <w:t xml:space="preserve"> </w:t>
-      </w:r>
-      <w:proofErr w:type="spellStart"/>
+        <w:t>：</w:t>
+      </w:r>
       <w:r>
         <w:rPr>
           <w:rFonts w:asciiTheme="minorEastAsia" w:eastAsiaTheme="minorEastAsia" w:hAnsiTheme="minorEastAsia"/>
           <w:sz w:val="28"/>
           <w:szCs w:val="28"/>
         </w:rPr>
-        <w:t>er_wr_b</w:t>
-      </w:r>
-      <w:proofErr w:type="spellEnd"/>
+        <w:t>er_wr_d</w:t>
+      </w:r>
+      <w:r>
+        <w:rPr>
+          <w:sz w:val="28"/>
+          <w:szCs w:val="28"/>
+        </w:rPr>
+        <w:t>，电话：</w:t>
+      </w:r>
       <w:r>
         <w:rPr>
           <w:rFonts w:asciiTheme="minorEastAsia" w:eastAsiaTheme="minorEastAsia" w:hAnsiTheme="minorEastAsia"/>
           <w:sz w:val="28"/>
           <w:szCs w:val="28"/>
         </w:rPr>
-        <w:t>，</w:t>
-      </w:r>
-      <w:r>
-        <w:rPr>
-          <w:sz w:val="28"/>
-          <w:szCs w:val="28"/>
-        </w:rPr>
-        <w:t>身份证号码</w:t>
-      </w:r>
-      <w:r>
-        <w:rPr>
-          <w:rFonts w:asciiTheme="minorEastAsia" w:eastAsiaTheme="minorEastAsia" w:hAnsiTheme="minorEastAsia"/>
-          <w:sz w:val="28"/>
-          <w:szCs w:val="28"/>
-        </w:rPr>
-        <w:t>：</w:t>
-      </w:r>
-      <w:proofErr w:type="spellStart"/>
-      <w:r>
-        <w:rPr>
-          <w:rFonts w:asciiTheme="minorEastAsia" w:eastAsiaTheme="minorEastAsia" w:hAnsiTheme="minorEastAsia"/>
-          <w:sz w:val="28"/>
-          <w:szCs w:val="28"/>
-        </w:rPr>
-        <w:t>er_wr_d</w:t>
-      </w:r>
-      <w:proofErr w:type="spellEnd"/>
-      <w:r>
-        <w:rPr>
-          <w:sz w:val="28"/>
-          <w:szCs w:val="28"/>
-        </w:rPr>
-        <w:t>，电话：</w:t>
-      </w:r>
-      <w:proofErr w:type="spellStart"/>
-      <w:r>
-        <w:rPr>
-          <w:rFonts w:asciiTheme="minorEastAsia" w:eastAsiaTheme="minorEastAsia" w:hAnsiTheme="minorEastAsia"/>
-          <w:sz w:val="28"/>
-          <w:szCs w:val="28"/>
-        </w:rPr>
         <w:t>er_wr_c</w:t>
       </w:r>
-      <w:proofErr w:type="spellEnd"/>
       <w:r>
         <w:rPr>
           <w:sz w:val="28"/>
@@ -345,6 +337,70 @@
         </w:rPr>
         <w:t xml:space="preserve">1、判令被告向原告偿还信用卡欠款 </w:t>
       </w:r>
+      <w:r>
+        <w:rPr>
+          <w:rFonts w:ascii="宋体" w:hAnsi="宋体"/>
+          <w:sz w:val="28"/>
+          <w:szCs w:val="28"/>
+        </w:rPr>
+        <w:t>er_wr_k</w:t>
+      </w:r>
+      <w:r>
+        <w:rPr>
+          <w:rFonts w:ascii="宋体" w:hAnsi="宋体"/>
+          <w:sz w:val="28"/>
+          <w:szCs w:val="28"/>
+        </w:rPr>
+        <w:t>元(截止2023年  月  日，欠款本金为</w:t>
+      </w:r>
+      <w:r>
+        <w:rPr>
+          <w:rFonts w:ascii="宋体" w:hAnsi="宋体"/>
+          <w:sz w:val="28"/>
+          <w:szCs w:val="28"/>
+        </w:rPr>
+        <w:t>er_wr_h</w:t>
+      </w:r>
+      <w:r>
+        <w:rPr>
+          <w:rFonts w:ascii="宋体" w:hAnsi="宋体"/>
+          <w:sz w:val="28"/>
+          <w:szCs w:val="28"/>
+        </w:rPr>
+        <w:t>元、利息</w:t>
+      </w:r>
+      <w:r>
+        <w:rPr>
+          <w:rFonts w:ascii="宋体" w:hAnsi="宋体" w:hint="eastAsia"/>
+          <w:sz w:val="28"/>
+          <w:szCs w:val="28"/>
+        </w:rPr>
+        <w:t>er_wr_i</w:t>
+      </w:r>
+      <w:r>
+        <w:rPr>
+          <w:rFonts w:ascii="宋体" w:hAnsi="宋体"/>
+          <w:sz w:val="28"/>
+          <w:szCs w:val="28"/>
+        </w:rPr>
+        <w:t>元、违约金</w:t>
+      </w:r>
+      <w:r>
+        <w:rPr>
+          <w:rFonts w:ascii="宋体" w:hAnsi="宋体"/>
+          <w:sz w:val="28"/>
+          <w:szCs w:val="28"/>
+        </w:rPr>
+        <w:t>er_wr_k</w:t>
+      </w:r>
+      <w:r>
+        <w:rPr>
+          <w:rFonts w:ascii="宋体" w:hAnsi="宋体"/>
+          <w:sz w:val="28"/>
+          <w:szCs w:val="28"/>
+        </w:rPr>
+        <w:t>元、分期手续</w:t>
+      </w:r>
       <w:proofErr w:type="spellStart"/>
       <w:r>
         <w:rPr>
@@ -352,111 +408,7 @@
           <w:sz w:val="28"/>
           <w:szCs w:val="28"/>
         </w:rPr>
-        <w:t>er_wr_k</w:t>
-      </w:r>
-      <w:proofErr w:type="spellEnd"/>
-      <w:r>
-        <w:rPr>
-          <w:rFonts w:ascii="宋体" w:hAnsi="宋体"/>
-          <w:sz w:val="28"/>
-          <w:szCs w:val="28"/>
-        </w:rPr>
-        <w:t>元(截止2023年  月  日，欠款本金为</w:t>
-      </w:r>
-      <w:proofErr w:type="spellStart"/>
-      <w:r>
-        <w:rPr>
-          <w:rFonts w:ascii="宋体" w:hAnsi="宋体"/>
-          <w:sz w:val="28"/>
-          <w:szCs w:val="28"/>
-        </w:rPr>
-        <w:t>er_wr_h</w:t>
-      </w:r>
-      <w:proofErr w:type="spellEnd"/>
-      <w:r>
-        <w:rPr>
-          <w:rFonts w:ascii="宋体" w:hAnsi="宋体"/>
-          <w:sz w:val="28"/>
-          <w:szCs w:val="28"/>
-        </w:rPr>
-        <w:t>元、利息</w:t>
-      </w:r>
-      <w:proofErr w:type="spellStart"/>
-      <w:r>
-        <w:rPr>
-          <w:rFonts w:ascii="宋体" w:hAnsi="宋体" w:hint="eastAsia"/>
-          <w:sz w:val="28"/>
-          <w:szCs w:val="28"/>
-        </w:rPr>
-        <w:t>e</w:t>
-      </w:r>
-      <w:r>
-        <w:rPr>
-          <w:rFonts w:ascii="宋体" w:hAnsi="宋体"/>
-          <w:sz w:val="28"/>
-          <w:szCs w:val="28"/>
-        </w:rPr>
-        <w:t>r_wr_i</w:t>
-      </w:r>
-      <w:proofErr w:type="spellEnd"/>
-      <w:r>
-        <w:rPr>
-          <w:rFonts w:ascii="宋体" w:hAnsi="宋体"/>
-          <w:sz w:val="28"/>
-          <w:szCs w:val="28"/>
-        </w:rPr>
-        <w:t>元、违约金</w:t>
-      </w:r>
-      <w:proofErr w:type="spellStart"/>
-      <w:r>
-        <w:rPr>
-          <w:rFonts w:ascii="宋体" w:hAnsi="宋体" w:hint="eastAsia"/>
-          <w:sz w:val="28"/>
-          <w:szCs w:val="28"/>
-        </w:rPr>
-        <w:t>e</w:t>
-      </w:r>
-      <w:r>
-        <w:rPr>
-          <w:rFonts w:ascii="宋体" w:hAnsi="宋体"/>
-          <w:sz w:val="28"/>
-          <w:szCs w:val="28"/>
-        </w:rPr>
-        <w:t>r_wr_k</w:t>
-      </w:r>
-      <w:proofErr w:type="spellEnd"/>
-      <w:r>
-        <w:rPr>
-          <w:rFonts w:ascii="宋体" w:hAnsi="宋体"/>
-          <w:sz w:val="28"/>
-          <w:szCs w:val="28"/>
-        </w:rPr>
-        <w:t>元、分期手续</w:t>
-      </w:r>
-      <w:r>
-        <w:rPr>
-          <w:rFonts w:ascii="宋体" w:hAnsi="宋体" w:hint="eastAsia"/>
-          <w:sz w:val="28"/>
-          <w:szCs w:val="28"/>
-        </w:rPr>
-        <w:t xml:space="preserve"> </w:t>
-      </w:r>
-      <w:proofErr w:type="spellStart"/>
-      <w:r>
-        <w:rPr>
-          <w:rFonts w:ascii="宋体" w:hAnsi="宋体" w:hint="eastAsia"/>
-          <w:sz w:val="28"/>
-          <w:szCs w:val="28"/>
-        </w:rPr>
-        <w:t>e</w:t>
-      </w:r>
-      <w:r>
-        <w:rPr>
-          <w:rFonts w:ascii="宋体" w:hAnsi="宋体"/>
-          <w:sz w:val="28"/>
-          <w:szCs w:val="28"/>
-        </w:rPr>
-        <w:t>r_wr_l</w:t>
+        <w:t>er_wr_l</w:t>
       </w:r>
       <w:proofErr w:type="spellEnd"/>
       <w:r>
@@ -680,7 +632,6 @@
         </w:rPr>
         <w:t>日，共计欠款</w:t>
       </w:r>
-      <w:proofErr w:type="spellStart"/>
       <w:r>
         <w:rPr>
           <w:rFonts w:asciiTheme="minorEastAsia" w:eastAsiaTheme="minorEastAsia" w:hAnsiTheme="minorEastAsia"/>
@@ -689,7 +640,6 @@
         </w:rPr>
         <w:t>er_wr_k</w:t>
       </w:r>
-      <w:proofErr w:type="spellEnd"/>
       <w:r>
         <w:rPr>
           <w:sz w:val="28"/>
@@ -770,7 +720,6 @@
           <w:sz w:val="28"/>
           <w:szCs w:val="28"/>
         </w:rPr>
-        <w:lastRenderedPageBreak/>
         <w:t>起诉人：兴业银行股份有限公司长春分行</w:t>
       </w:r>
     </w:p>
